--- a/adbmslabexperimentno1.docx
+++ b/adbmslabexperimentno1.docx
@@ -360,20 +360,24 @@
       <w:pPr>
         <w:rPr>
           <w:rFonts w:ascii="Times New Roman" w:eastAsia="Times New Roman" w:hAnsi="Times New Roman" w:cs="Times New Roman"/>
-          <w:sz w:val="28"/>
-          <w:szCs w:val="28"/>
-          <w:u w:val="single"/>
-        </w:rPr>
-      </w:pPr>
-      <w:r>
-        <w:rPr>
-          <w:rFonts w:ascii="Times New Roman" w:eastAsia="Times New Roman" w:hAnsi="Times New Roman" w:cs="Times New Roman"/>
+          <w:b/>
+          <w:sz w:val="28"/>
+          <w:szCs w:val="28"/>
+          <w:u w:val="single"/>
+        </w:rPr>
+      </w:pPr>
+      <w:r>
+        <w:rPr>
+          <w:rFonts w:ascii="Times New Roman" w:eastAsia="Times New Roman" w:hAnsi="Times New Roman" w:cs="Times New Roman"/>
+          <w:b/>
           <w:sz w:val="28"/>
           <w:szCs w:val="28"/>
           <w:u w:val="single"/>
         </w:rPr>
         <w:t>QUESTION</w:t>
       </w:r>
+      <w:bookmarkStart w:id="0" w:name="_GoBack"/>
+      <w:bookmarkEnd w:id="0"/>
     </w:p>
     <w:p>
       <w:pPr>
@@ -390,6 +394,14 @@
           <w:szCs w:val="28"/>
         </w:rPr>
         <w:t>Create the following tables</w:t>
+      </w:r>
+      <w:r>
+        <w:rPr>
+          <w:rFonts w:ascii="Times New Roman" w:eastAsia="Times New Roman" w:hAnsi="Times New Roman" w:cs="Times New Roman"/>
+          <w:sz w:val="28"/>
+          <w:szCs w:val="28"/>
+        </w:rPr>
+        <w:t xml:space="preserve"> and insert values.</w:t>
       </w:r>
     </w:p>
     <w:p>
@@ -1955,8 +1967,8 @@
         </w:rPr>
         <w:t>Output Screenshot</w:t>
       </w:r>
-      <w:bookmarkStart w:id="0" w:name="_gjdgxs" w:colFirst="0" w:colLast="0"/>
-      <w:bookmarkEnd w:id="0"/>
+      <w:bookmarkStart w:id="1" w:name="_gjdgxs" w:colFirst="0" w:colLast="0"/>
+      <w:bookmarkEnd w:id="1"/>
     </w:p>
     <w:p>
       <w:pPr>
@@ -2039,7 +2051,7 @@
                     </pic:cNvPicPr>
                   </pic:nvPicPr>
                   <pic:blipFill rotWithShape="1">
-                    <a:blip r:embed="rId6">
+                    <a:blip r:embed="rId7">
                       <a:extLst>
                         <a:ext uri="{28A0092B-C50C-407E-A947-70E740481C1C}">
                           <a14:useLocalDpi xmlns:a14="http://schemas.microsoft.com/office/drawing/2010/main" val="0"/>
@@ -2177,7 +2189,7 @@
                     </pic:cNvPicPr>
                   </pic:nvPicPr>
                   <pic:blipFill rotWithShape="1">
-                    <a:blip r:embed="rId7">
+                    <a:blip r:embed="rId8">
                       <a:extLst>
                         <a:ext uri="{28A0092B-C50C-407E-A947-70E740481C1C}">
                           <a14:useLocalDpi xmlns:a14="http://schemas.microsoft.com/office/drawing/2010/main" val="0"/>
@@ -2310,8 +2322,6 @@
           <w:u w:val="single"/>
         </w:rPr>
       </w:pPr>
-      <w:bookmarkStart w:id="1" w:name="_GoBack"/>
-      <w:bookmarkEnd w:id="1"/>
       <w:r>
         <w:rPr>
           <w:rFonts w:ascii="Times New Roman" w:eastAsia="Times New Roman" w:hAnsi="Times New Roman" w:cs="Times New Roman"/>
@@ -2372,7 +2382,7 @@
                     </pic:cNvPicPr>
                   </pic:nvPicPr>
                   <pic:blipFill rotWithShape="1">
-                    <a:blip r:embed="rId8">
+                    <a:blip r:embed="rId9">
                       <a:extLst>
                         <a:ext uri="{28A0092B-C50C-407E-A947-70E740481C1C}">
                           <a14:useLocalDpi xmlns:a14="http://schemas.microsoft.com/office/drawing/2010/main" val="0"/>
@@ -2488,7 +2498,7 @@
                     </pic:cNvPicPr>
                   </pic:nvPicPr>
                   <pic:blipFill rotWithShape="1">
-                    <a:blip r:embed="rId9">
+                    <a:blip r:embed="rId10">
                       <a:extLst>
                         <a:ext uri="{28A0092B-C50C-407E-A947-70E740481C1C}">
                           <a14:useLocalDpi xmlns:a14="http://schemas.microsoft.com/office/drawing/2010/main" val="0"/>
@@ -2524,8 +2534,8 @@
       </w:r>
     </w:p>
     <w:sectPr>
-      <w:headerReference w:type="default" r:id="rId10"/>
-      <w:footerReference w:type="default" r:id="rId11"/>
+      <w:headerReference w:type="default" r:id="rId11"/>
+      <w:footerReference w:type="default" r:id="rId12"/>
       <w:pgSz w:w="11906" w:h="16838"/>
       <w:pgMar w:top="993" w:right="707" w:bottom="851" w:left="1134" w:header="568" w:footer="403" w:gutter="0"/>
       <w:pgNumType w:start="1"/>
@@ -3614,4 +3624,16 @@
   </a:objectDefaults>
   <a:extraClrSchemeLst/>
 </a:theme>
+</file>
+
+<file path=customXml/item1.xml><?xml version="1.0" encoding="utf-8"?>
+<b:Sources xmlns:b="http://schemas.openxmlformats.org/officeDocument/2006/bibliography" xmlns="http://schemas.openxmlformats.org/officeDocument/2006/bibliography" SelectedStyle="\APASixthEditionOfficeOnline.xsl" StyleName="APA" Version="6"/>
+</file>
+
+<file path=customXml/itemProps1.xml><?xml version="1.0" encoding="utf-8"?>
+<ds:datastoreItem xmlns:ds="http://schemas.openxmlformats.org/officeDocument/2006/customXml" ds:itemID="{DEF09BAA-EDE2-4761-90F3-4B7585039FF5}">
+  <ds:schemaRefs>
+    <ds:schemaRef ds:uri="http://schemas.openxmlformats.org/officeDocument/2006/bibliography"/>
+  </ds:schemaRefs>
+</ds:datastoreItem>
 </file>